--- a/experiments/12-15-22 auto test/notes.docx
+++ b/experiments/12-15-22 auto test/notes.docx
@@ -1,6 +1,6 @@
 
 <file path=word/document.xml><?xml version="1.0" encoding="utf-8"?>
-<w:document xmlns:wpc="http://schemas.microsoft.com/office/word/2010/wordprocessingCanvas" xmlns:cx="http://schemas.microsoft.com/office/drawing/2014/chartex" xmlns:cx1="http://schemas.microsoft.com/office/drawing/2015/9/8/chartex" xmlns:cx2="http://schemas.microsoft.com/office/drawing/2015/10/21/chartex" xmlns:cx3="http://schemas.microsoft.com/office/drawing/2016/5/9/chartex" xmlns:cx4="http://schemas.microsoft.com/office/drawing/2016/5/10/chartex" xmlns:cx5="http://schemas.microsoft.com/office/drawing/2016/5/11/chartex" xmlns:cx6="http://schemas.microsoft.com/office/drawing/2016/5/12/chartex" xmlns:cx7="http://schemas.microsoft.com/office/drawing/2016/5/13/chartex" xmlns:cx8="http://schemas.microsoft.com/office/drawing/2016/5/14/chartex" xmlns:mc="http://schemas.openxmlformats.org/markup-compatibility/2006" xmlns:aink="http://schemas.microsoft.com/office/drawing/2016/ink" xmlns:am3d="http://schemas.microsoft.com/office/drawing/2017/model3d" xmlns:o="urn:schemas-microsoft-com:office:office" xmlns:r="http://schemas.openxmlformats.org/officeDocument/2006/relationships" xmlns:m="http://schemas.openxmlformats.org/officeDocument/2006/math" xmlns:v="urn:schemas-microsoft-com:vml" xmlns:wp14="http://schemas.microsoft.com/office/word/2010/wordprocessingDrawing" xmlns:wp="http://schemas.openxmlformats.org/drawingml/2006/wordprocessingDrawing" xmlns:w10="urn:schemas-microsoft-com:office:word" xmlns:w="http://schemas.openxmlformats.org/wordprocessingml/2006/main" xmlns:w14="http://schemas.microsoft.com/office/word/2010/wordml" xmlns:w15="http://schemas.microsoft.com/office/word/2012/wordml" xmlns:w16cex="http://schemas.microsoft.com/office/word/2018/wordml/cex" xmlns:w16cid="http://schemas.microsoft.com/office/word/2016/wordml/cid" xmlns:w16="http://schemas.microsoft.com/office/word/2018/wordml" xmlns:w16sdtdh="http://schemas.microsoft.com/office/word/2020/wordml/sdtdatahash" xmlns:w16se="http://schemas.microsoft.com/office/word/2015/wordml/symex" xmlns:wpg="http://schemas.microsoft.com/office/word/2010/wordprocessingGroup" xmlns:wpi="http://schemas.microsoft.com/office/word/2010/wordprocessingInk" xmlns:wne="http://schemas.microsoft.com/office/word/2006/wordml" xmlns:wps="http://schemas.microsoft.com/office/word/2010/wordprocessingShape" mc:Ignorable="w14 w15 w16se w16cid w16 w16cex w16sdtdh wp14">
+<w:document xmlns:wpc="http://schemas.microsoft.com/office/word/2010/wordprocessingCanvas" xmlns:cx="http://schemas.microsoft.com/office/drawing/2014/chartex" xmlns:cx1="http://schemas.microsoft.com/office/drawing/2015/9/8/chartex" xmlns:cx2="http://schemas.microsoft.com/office/drawing/2015/10/21/chartex" xmlns:cx3="http://schemas.microsoft.com/office/drawing/2016/5/9/chartex" xmlns:cx4="http://schemas.microsoft.com/office/drawing/2016/5/10/chartex" xmlns:cx5="http://schemas.microsoft.com/office/drawing/2016/5/11/chartex" xmlns:cx6="http://schemas.microsoft.com/office/drawing/2016/5/12/chartex" xmlns:cx7="http://schemas.microsoft.com/office/drawing/2016/5/13/chartex" xmlns:cx8="http://schemas.microsoft.com/office/drawing/2016/5/14/chartex" xmlns:mc="http://schemas.openxmlformats.org/markup-compatibility/2006" xmlns:aink="http://schemas.microsoft.com/office/drawing/2016/ink" xmlns:am3d="http://schemas.microsoft.com/office/drawing/2017/model3d" xmlns:o="urn:schemas-microsoft-com:office:office" xmlns:oel="http://schemas.microsoft.com/office/2019/extlst" xmlns:r="http://schemas.openxmlformats.org/officeDocument/2006/relationships" xmlns:m="http://schemas.openxmlformats.org/officeDocument/2006/math" xmlns:v="urn:schemas-microsoft-com:vml" xmlns:wp14="http://schemas.microsoft.com/office/word/2010/wordprocessingDrawing" xmlns:wp="http://schemas.openxmlformats.org/drawingml/2006/wordprocessingDrawing" xmlns:w10="urn:schemas-microsoft-com:office:word" xmlns:w="http://schemas.openxmlformats.org/wordprocessingml/2006/main" xmlns:w14="http://schemas.microsoft.com/office/word/2010/wordml" xmlns:w15="http://schemas.microsoft.com/office/word/2012/wordml" xmlns:w16cex="http://schemas.microsoft.com/office/word/2018/wordml/cex" xmlns:w16cid="http://schemas.microsoft.com/office/word/2016/wordml/cid" xmlns:w16="http://schemas.microsoft.com/office/word/2018/wordml" xmlns:w16sdtdh="http://schemas.microsoft.com/office/word/2020/wordml/sdtdatahash" xmlns:w16se="http://schemas.microsoft.com/office/word/2015/wordml/symex" xmlns:wpg="http://schemas.microsoft.com/office/word/2010/wordprocessingGroup" xmlns:wpi="http://schemas.microsoft.com/office/word/2010/wordprocessingInk" xmlns:wne="http://schemas.microsoft.com/office/word/2006/wordml" xmlns:wps="http://schemas.microsoft.com/office/word/2010/wordprocessingShape" mc:Ignorable="w14 w15 w16se w16cid w16 w16cex w16sdtdh wp14">
   <w:body>
     <w:p>
       <w:pPr>
@@ -12,29 +12,13 @@
         <w:rPr>
           <w:u w:val="single"/>
         </w:rPr>
-        <w:t>12-15-</w:t>
-      </w:r>
-      <w:proofErr w:type="gramStart"/>
+        <w:t>24-3-23</w:t>
+      </w:r>
       <w:r>
         <w:rPr>
           <w:u w:val="single"/>
         </w:rPr>
-        <w:t xml:space="preserve">22  </w:t>
-      </w:r>
-      <w:proofErr w:type="spellStart"/>
-      <w:r>
-        <w:rPr>
-          <w:u w:val="single"/>
-        </w:rPr>
-        <w:t>AutoCyPlex</w:t>
-      </w:r>
-      <w:proofErr w:type="spellEnd"/>
-      <w:proofErr w:type="gramEnd"/>
-      <w:r>
-        <w:rPr>
-          <w:u w:val="single"/>
-        </w:rPr>
-        <w:t xml:space="preserve"> Full Auto Test</w:t>
+        <w:t xml:space="preserve">  AutoCyPlex Full Auto Test</w:t>
       </w:r>
     </w:p>
     <w:p>
@@ -73,6 +57,9 @@
       <w:r>
         <w:t>Villin-488</w:t>
       </w:r>
+      <w:r>
+        <w:t xml:space="preserve"> 1:100</w:t>
+      </w:r>
     </w:p>
     <w:p>
       <w:pPr>
@@ -85,6 +72,9 @@
       <w:r>
         <w:t>PDGF-555</w:t>
       </w:r>
+      <w:r>
+        <w:t xml:space="preserve"> 1:100</w:t>
+      </w:r>
     </w:p>
     <w:p>
       <w:pPr>
@@ -97,6 +87,9 @@
       <w:r>
         <w:t>Gamma-actin-647</w:t>
       </w:r>
+      <w:r>
+        <w:t xml:space="preserve"> 1:100</w:t>
+      </w:r>
     </w:p>
     <w:p>
       <w:pPr>
@@ -119,7 +112,13 @@
         </w:numPr>
       </w:pPr>
       <w:r>
-        <w:t>Ezrin—488</w:t>
+        <w:t>PCNA</w:t>
+      </w:r>
+      <w:r>
+        <w:t>—488</w:t>
+      </w:r>
+      <w:r>
+        <w:t xml:space="preserve"> 1:100</w:t>
       </w:r>
     </w:p>
     <w:p>
@@ -131,7 +130,13 @@
         </w:numPr>
       </w:pPr>
       <w:r>
-        <w:t>PDGF-555</w:t>
+        <w:t>ECAD</w:t>
+      </w:r>
+      <w:r>
+        <w:t>-555</w:t>
+      </w:r>
+      <w:r>
+        <w:t xml:space="preserve"> 1:50</w:t>
       </w:r>
     </w:p>
     <w:p>
@@ -143,7 +148,13 @@
         </w:numPr>
       </w:pPr>
       <w:r>
-        <w:t>Na/K ATPase -647</w:t>
+        <w:t>Glut2</w:t>
+      </w:r>
+      <w:r>
+        <w:t xml:space="preserve"> -647</w:t>
+      </w:r>
+      <w:r>
+        <w:t xml:space="preserve"> 1:100</w:t>
       </w:r>
     </w:p>
     <w:p>
@@ -167,7 +178,13 @@
         </w:numPr>
       </w:pPr>
       <w:r>
-        <w:t>PCNA-488</w:t>
+        <w:t>Ezrin</w:t>
+      </w:r>
+      <w:r>
+        <w:t>-488</w:t>
+      </w:r>
+      <w:r>
+        <w:t xml:space="preserve"> 1:100</w:t>
       </w:r>
     </w:p>
     <w:p>
@@ -179,7 +196,13 @@
         </w:numPr>
       </w:pPr>
       <w:r>
-        <w:t>RAB7-594</w:t>
+        <w:t>Chromogranin A</w:t>
+      </w:r>
+      <w:r>
+        <w:t>-594</w:t>
+      </w:r>
+      <w:r>
+        <w:t xml:space="preserve"> 1:100</w:t>
       </w:r>
     </w:p>
     <w:p>
@@ -191,7 +214,13 @@
         </w:numPr>
       </w:pPr>
       <w:r>
-        <w:t>GLUT2-647</w:t>
+        <w:t>Na/K ATPase</w:t>
+      </w:r>
+      <w:r>
+        <w:t>-647</w:t>
+      </w:r>
+      <w:r>
+        <w:t xml:space="preserve"> 1:100</w:t>
       </w:r>
     </w:p>
     <w:p>
@@ -242,13 +271,8 @@
           <w:numId w:val="2"/>
         </w:numPr>
       </w:pPr>
-      <w:proofErr w:type="spellStart"/>
-      <w:r>
-        <w:t>mCPBA</w:t>
-      </w:r>
-      <w:proofErr w:type="spellEnd"/>
-      <w:r>
-        <w:t xml:space="preserve"> is used in [C] of 5mM for 5 minutes. Prepared from 1M stock in ethanol made fresh on 12-15-22</w:t>
+      <w:r>
+        <w:t>mCPBA is used in [C] of 5mM for 5 minutes. Prepared from 1M stock in ethanol made fresh on 12-15-22</w:t>
       </w:r>
     </w:p>
     <w:p>
@@ -350,23 +374,7 @@
         </w:numPr>
       </w:pPr>
       <w:r>
-        <w:t xml:space="preserve">Adjust to </w:t>
-      </w:r>
-      <w:proofErr w:type="spellStart"/>
-      <w:r>
-        <w:t>kinda</w:t>
-      </w:r>
-      <w:proofErr w:type="spellEnd"/>
-      <w:r>
-        <w:t xml:space="preserve"> </w:t>
-      </w:r>
-      <w:proofErr w:type="spellStart"/>
-      <w:r>
-        <w:t>kohler</w:t>
-      </w:r>
-      <w:proofErr w:type="spellEnd"/>
-      <w:r>
-        <w:t xml:space="preserve"> excitation</w:t>
+        <w:t>Adjust to kinda kohler excitation</w:t>
       </w:r>
     </w:p>
     <w:p>
@@ -378,13 +386,8 @@
         </w:numPr>
       </w:pPr>
       <w:r>
-        <w:t xml:space="preserve">Tweak tilt to get </w:t>
-      </w:r>
-      <w:proofErr w:type="gramStart"/>
-      <w:r>
-        <w:t>pretty flat</w:t>
-      </w:r>
-      <w:proofErr w:type="gramEnd"/>
+        <w:t>Tweak tilt to get pretty flat</w:t>
+      </w:r>
     </w:p>
     <w:p>
       <w:pPr>
@@ -487,17 +490,7 @@
         <w:t xml:space="preserve">Dye with m-CPBA had almost no effect. </w:t>
       </w:r>
       <w:r>
-        <w:t xml:space="preserve">M-CPBA is </w:t>
-      </w:r>
-      <w:proofErr w:type="spellStart"/>
-      <w:proofErr w:type="gramStart"/>
-      <w:r>
-        <w:t>non reactive</w:t>
-      </w:r>
-      <w:proofErr w:type="spellEnd"/>
-      <w:proofErr w:type="gramEnd"/>
-      <w:r>
-        <w:t xml:space="preserve"> now. Need fresh</w:t>
+        <w:t>M-CPBA is non reactive now. Need fresh</w:t>
       </w:r>
     </w:p>
     <w:p>
@@ -520,7 +513,7 @@
 </file>
 
 <file path=word/endnotes.xml><?xml version="1.0" encoding="utf-8"?>
-<w:endnotes xmlns:wpc="http://schemas.microsoft.com/office/word/2010/wordprocessingCanvas" xmlns:cx="http://schemas.microsoft.com/office/drawing/2014/chartex" xmlns:cx1="http://schemas.microsoft.com/office/drawing/2015/9/8/chartex" xmlns:cx2="http://schemas.microsoft.com/office/drawing/2015/10/21/chartex" xmlns:cx3="http://schemas.microsoft.com/office/drawing/2016/5/9/chartex" xmlns:cx4="http://schemas.microsoft.com/office/drawing/2016/5/10/chartex" xmlns:cx5="http://schemas.microsoft.com/office/drawing/2016/5/11/chartex" xmlns:cx6="http://schemas.microsoft.com/office/drawing/2016/5/12/chartex" xmlns:cx7="http://schemas.microsoft.com/office/drawing/2016/5/13/chartex" xmlns:cx8="http://schemas.microsoft.com/office/drawing/2016/5/14/chartex" xmlns:mc="http://schemas.openxmlformats.org/markup-compatibility/2006" xmlns:aink="http://schemas.microsoft.com/office/drawing/2016/ink" xmlns:am3d="http://schemas.microsoft.com/office/drawing/2017/model3d" xmlns:o="urn:schemas-microsoft-com:office:office" xmlns:r="http://schemas.openxmlformats.org/officeDocument/2006/relationships" xmlns:m="http://schemas.openxmlformats.org/officeDocument/2006/math" xmlns:v="urn:schemas-microsoft-com:vml" xmlns:wp14="http://schemas.microsoft.com/office/word/2010/wordprocessingDrawing" xmlns:wp="http://schemas.openxmlformats.org/drawingml/2006/wordprocessingDrawing" xmlns:w10="urn:schemas-microsoft-com:office:word" xmlns:w="http://schemas.openxmlformats.org/wordprocessingml/2006/main" xmlns:w14="http://schemas.microsoft.com/office/word/2010/wordml" xmlns:w15="http://schemas.microsoft.com/office/word/2012/wordml" xmlns:w16cex="http://schemas.microsoft.com/office/word/2018/wordml/cex" xmlns:w16cid="http://schemas.microsoft.com/office/word/2016/wordml/cid" xmlns:w16="http://schemas.microsoft.com/office/word/2018/wordml" xmlns:w16sdtdh="http://schemas.microsoft.com/office/word/2020/wordml/sdtdatahash" xmlns:w16se="http://schemas.microsoft.com/office/word/2015/wordml/symex" xmlns:wpg="http://schemas.microsoft.com/office/word/2010/wordprocessingGroup" xmlns:wpi="http://schemas.microsoft.com/office/word/2010/wordprocessingInk" xmlns:wne="http://schemas.microsoft.com/office/word/2006/wordml" xmlns:wps="http://schemas.microsoft.com/office/word/2010/wordprocessingShape" mc:Ignorable="w14 w15 w16se w16cid w16 w16cex w16sdtdh wp14">
+<w:endnotes xmlns:wpc="http://schemas.microsoft.com/office/word/2010/wordprocessingCanvas" xmlns:cx="http://schemas.microsoft.com/office/drawing/2014/chartex" xmlns:cx1="http://schemas.microsoft.com/office/drawing/2015/9/8/chartex" xmlns:cx2="http://schemas.microsoft.com/office/drawing/2015/10/21/chartex" xmlns:cx3="http://schemas.microsoft.com/office/drawing/2016/5/9/chartex" xmlns:cx4="http://schemas.microsoft.com/office/drawing/2016/5/10/chartex" xmlns:cx5="http://schemas.microsoft.com/office/drawing/2016/5/11/chartex" xmlns:cx6="http://schemas.microsoft.com/office/drawing/2016/5/12/chartex" xmlns:cx7="http://schemas.microsoft.com/office/drawing/2016/5/13/chartex" xmlns:cx8="http://schemas.microsoft.com/office/drawing/2016/5/14/chartex" xmlns:mc="http://schemas.openxmlformats.org/markup-compatibility/2006" xmlns:aink="http://schemas.microsoft.com/office/drawing/2016/ink" xmlns:am3d="http://schemas.microsoft.com/office/drawing/2017/model3d" xmlns:o="urn:schemas-microsoft-com:office:office" xmlns:oel="http://schemas.microsoft.com/office/2019/extlst" xmlns:r="http://schemas.openxmlformats.org/officeDocument/2006/relationships" xmlns:m="http://schemas.openxmlformats.org/officeDocument/2006/math" xmlns:v="urn:schemas-microsoft-com:vml" xmlns:wp14="http://schemas.microsoft.com/office/word/2010/wordprocessingDrawing" xmlns:wp="http://schemas.openxmlformats.org/drawingml/2006/wordprocessingDrawing" xmlns:w10="urn:schemas-microsoft-com:office:word" xmlns:w="http://schemas.openxmlformats.org/wordprocessingml/2006/main" xmlns:w14="http://schemas.microsoft.com/office/word/2010/wordml" xmlns:w15="http://schemas.microsoft.com/office/word/2012/wordml" xmlns:w16cex="http://schemas.microsoft.com/office/word/2018/wordml/cex" xmlns:w16cid="http://schemas.microsoft.com/office/word/2016/wordml/cid" xmlns:w16="http://schemas.microsoft.com/office/word/2018/wordml" xmlns:w16sdtdh="http://schemas.microsoft.com/office/word/2020/wordml/sdtdatahash" xmlns:w16se="http://schemas.microsoft.com/office/word/2015/wordml/symex" xmlns:wpg="http://schemas.microsoft.com/office/word/2010/wordprocessingGroup" xmlns:wpi="http://schemas.microsoft.com/office/word/2010/wordprocessingInk" xmlns:wne="http://schemas.microsoft.com/office/word/2006/wordml" xmlns:wps="http://schemas.microsoft.com/office/word/2010/wordprocessingShape" mc:Ignorable="w14 w15 w16se w16cid w16 w16cex w16sdtdh wp14">
   <w:endnote w:type="separator" w:id="-1">
     <w:p>
       <w:pPr>
@@ -545,7 +538,7 @@
 </file>
 
 <file path=word/footnotes.xml><?xml version="1.0" encoding="utf-8"?>
-<w:footnotes xmlns:wpc="http://schemas.microsoft.com/office/word/2010/wordprocessingCanvas" xmlns:cx="http://schemas.microsoft.com/office/drawing/2014/chartex" xmlns:cx1="http://schemas.microsoft.com/office/drawing/2015/9/8/chartex" xmlns:cx2="http://schemas.microsoft.com/office/drawing/2015/10/21/chartex" xmlns:cx3="http://schemas.microsoft.com/office/drawing/2016/5/9/chartex" xmlns:cx4="http://schemas.microsoft.com/office/drawing/2016/5/10/chartex" xmlns:cx5="http://schemas.microsoft.com/office/drawing/2016/5/11/chartex" xmlns:cx6="http://schemas.microsoft.com/office/drawing/2016/5/12/chartex" xmlns:cx7="http://schemas.microsoft.com/office/drawing/2016/5/13/chartex" xmlns:cx8="http://schemas.microsoft.com/office/drawing/2016/5/14/chartex" xmlns:mc="http://schemas.openxmlformats.org/markup-compatibility/2006" xmlns:aink="http://schemas.microsoft.com/office/drawing/2016/ink" xmlns:am3d="http://schemas.microsoft.com/office/drawing/2017/model3d" xmlns:o="urn:schemas-microsoft-com:office:office" xmlns:r="http://schemas.openxmlformats.org/officeDocument/2006/relationships" xmlns:m="http://schemas.openxmlformats.org/officeDocument/2006/math" xmlns:v="urn:schemas-microsoft-com:vml" xmlns:wp14="http://schemas.microsoft.com/office/word/2010/wordprocessingDrawing" xmlns:wp="http://schemas.openxmlformats.org/drawingml/2006/wordprocessingDrawing" xmlns:w10="urn:schemas-microsoft-com:office:word" xmlns:w="http://schemas.openxmlformats.org/wordprocessingml/2006/main" xmlns:w14="http://schemas.microsoft.com/office/word/2010/wordml" xmlns:w15="http://schemas.microsoft.com/office/word/2012/wordml" xmlns:w16cex="http://schemas.microsoft.com/office/word/2018/wordml/cex" xmlns:w16cid="http://schemas.microsoft.com/office/word/2016/wordml/cid" xmlns:w16="http://schemas.microsoft.com/office/word/2018/wordml" xmlns:w16sdtdh="http://schemas.microsoft.com/office/word/2020/wordml/sdtdatahash" xmlns:w16se="http://schemas.microsoft.com/office/word/2015/wordml/symex" xmlns:wpg="http://schemas.microsoft.com/office/word/2010/wordprocessingGroup" xmlns:wpi="http://schemas.microsoft.com/office/word/2010/wordprocessingInk" xmlns:wne="http://schemas.microsoft.com/office/word/2006/wordml" xmlns:wps="http://schemas.microsoft.com/office/word/2010/wordprocessingShape" mc:Ignorable="w14 w15 w16se w16cid w16 w16cex w16sdtdh wp14">
+<w:footnotes xmlns:wpc="http://schemas.microsoft.com/office/word/2010/wordprocessingCanvas" xmlns:cx="http://schemas.microsoft.com/office/drawing/2014/chartex" xmlns:cx1="http://schemas.microsoft.com/office/drawing/2015/9/8/chartex" xmlns:cx2="http://schemas.microsoft.com/office/drawing/2015/10/21/chartex" xmlns:cx3="http://schemas.microsoft.com/office/drawing/2016/5/9/chartex" xmlns:cx4="http://schemas.microsoft.com/office/drawing/2016/5/10/chartex" xmlns:cx5="http://schemas.microsoft.com/office/drawing/2016/5/11/chartex" xmlns:cx6="http://schemas.microsoft.com/office/drawing/2016/5/12/chartex" xmlns:cx7="http://schemas.microsoft.com/office/drawing/2016/5/13/chartex" xmlns:cx8="http://schemas.microsoft.com/office/drawing/2016/5/14/chartex" xmlns:mc="http://schemas.openxmlformats.org/markup-compatibility/2006" xmlns:aink="http://schemas.microsoft.com/office/drawing/2016/ink" xmlns:am3d="http://schemas.microsoft.com/office/drawing/2017/model3d" xmlns:o="urn:schemas-microsoft-com:office:office" xmlns:oel="http://schemas.microsoft.com/office/2019/extlst" xmlns:r="http://schemas.openxmlformats.org/officeDocument/2006/relationships" xmlns:m="http://schemas.openxmlformats.org/officeDocument/2006/math" xmlns:v="urn:schemas-microsoft-com:vml" xmlns:wp14="http://schemas.microsoft.com/office/word/2010/wordprocessingDrawing" xmlns:wp="http://schemas.openxmlformats.org/drawingml/2006/wordprocessingDrawing" xmlns:w10="urn:schemas-microsoft-com:office:word" xmlns:w="http://schemas.openxmlformats.org/wordprocessingml/2006/main" xmlns:w14="http://schemas.microsoft.com/office/word/2010/wordml" xmlns:w15="http://schemas.microsoft.com/office/word/2012/wordml" xmlns:w16cex="http://schemas.microsoft.com/office/word/2018/wordml/cex" xmlns:w16cid="http://schemas.microsoft.com/office/word/2016/wordml/cid" xmlns:w16="http://schemas.microsoft.com/office/word/2018/wordml" xmlns:w16sdtdh="http://schemas.microsoft.com/office/word/2020/wordml/sdtdatahash" xmlns:w16se="http://schemas.microsoft.com/office/word/2015/wordml/symex" xmlns:wpg="http://schemas.microsoft.com/office/word/2010/wordprocessingGroup" xmlns:wpi="http://schemas.microsoft.com/office/word/2010/wordprocessingInk" xmlns:wne="http://schemas.microsoft.com/office/word/2006/wordml" xmlns:wps="http://schemas.microsoft.com/office/word/2010/wordprocessingShape" mc:Ignorable="w14 w15 w16se w16cid w16 w16cex w16sdtdh wp14">
   <w:footnote w:type="separator" w:id="-1">
     <w:p>
       <w:pPr>
@@ -570,7 +563,7 @@
 </file>
 
 <file path=word/numbering.xml><?xml version="1.0" encoding="utf-8"?>
-<w:numbering xmlns:wpc="http://schemas.microsoft.com/office/word/2010/wordprocessingCanvas" xmlns:cx="http://schemas.microsoft.com/office/drawing/2014/chartex" xmlns:cx1="http://schemas.microsoft.com/office/drawing/2015/9/8/chartex" xmlns:cx2="http://schemas.microsoft.com/office/drawing/2015/10/21/chartex" xmlns:cx3="http://schemas.microsoft.com/office/drawing/2016/5/9/chartex" xmlns:cx4="http://schemas.microsoft.com/office/drawing/2016/5/10/chartex" xmlns:cx5="http://schemas.microsoft.com/office/drawing/2016/5/11/chartex" xmlns:cx6="http://schemas.microsoft.com/office/drawing/2016/5/12/chartex" xmlns:cx7="http://schemas.microsoft.com/office/drawing/2016/5/13/chartex" xmlns:cx8="http://schemas.microsoft.com/office/drawing/2016/5/14/chartex" xmlns:mc="http://schemas.openxmlformats.org/markup-compatibility/2006" xmlns:aink="http://schemas.microsoft.com/office/drawing/2016/ink" xmlns:am3d="http://schemas.microsoft.com/office/drawing/2017/model3d" xmlns:o="urn:schemas-microsoft-com:office:office" xmlns:r="http://schemas.openxmlformats.org/officeDocument/2006/relationships" xmlns:m="http://schemas.openxmlformats.org/officeDocument/2006/math" xmlns:v="urn:schemas-microsoft-com:vml" xmlns:wp14="http://schemas.microsoft.com/office/word/2010/wordprocessingDrawing" xmlns:wp="http://schemas.openxmlformats.org/drawingml/2006/wordprocessingDrawing" xmlns:w10="urn:schemas-microsoft-com:office:word" xmlns:w="http://schemas.openxmlformats.org/wordprocessingml/2006/main" xmlns:w14="http://schemas.microsoft.com/office/word/2010/wordml" xmlns:w15="http://schemas.microsoft.com/office/word/2012/wordml" xmlns:w16cex="http://schemas.microsoft.com/office/word/2018/wordml/cex" xmlns:w16cid="http://schemas.microsoft.com/office/word/2016/wordml/cid" xmlns:w16="http://schemas.microsoft.com/office/word/2018/wordml" xmlns:w16sdtdh="http://schemas.microsoft.com/office/word/2020/wordml/sdtdatahash" xmlns:w16se="http://schemas.microsoft.com/office/word/2015/wordml/symex" xmlns:wpg="http://schemas.microsoft.com/office/word/2010/wordprocessingGroup" xmlns:wpi="http://schemas.microsoft.com/office/word/2010/wordprocessingInk" xmlns:wne="http://schemas.microsoft.com/office/word/2006/wordml" xmlns:wps="http://schemas.microsoft.com/office/word/2010/wordprocessingShape" mc:Ignorable="w14 w15 w16se w16cid w16 w16cex w16sdtdh wp14">
+<w:numbering xmlns:wpc="http://schemas.microsoft.com/office/word/2010/wordprocessingCanvas" xmlns:cx="http://schemas.microsoft.com/office/drawing/2014/chartex" xmlns:cx1="http://schemas.microsoft.com/office/drawing/2015/9/8/chartex" xmlns:cx2="http://schemas.microsoft.com/office/drawing/2015/10/21/chartex" xmlns:cx3="http://schemas.microsoft.com/office/drawing/2016/5/9/chartex" xmlns:cx4="http://schemas.microsoft.com/office/drawing/2016/5/10/chartex" xmlns:cx5="http://schemas.microsoft.com/office/drawing/2016/5/11/chartex" xmlns:cx6="http://schemas.microsoft.com/office/drawing/2016/5/12/chartex" xmlns:cx7="http://schemas.microsoft.com/office/drawing/2016/5/13/chartex" xmlns:cx8="http://schemas.microsoft.com/office/drawing/2016/5/14/chartex" xmlns:mc="http://schemas.openxmlformats.org/markup-compatibility/2006" xmlns:aink="http://schemas.microsoft.com/office/drawing/2016/ink" xmlns:am3d="http://schemas.microsoft.com/office/drawing/2017/model3d" xmlns:o="urn:schemas-microsoft-com:office:office" xmlns:oel="http://schemas.microsoft.com/office/2019/extlst" xmlns:r="http://schemas.openxmlformats.org/officeDocument/2006/relationships" xmlns:m="http://schemas.openxmlformats.org/officeDocument/2006/math" xmlns:v="urn:schemas-microsoft-com:vml" xmlns:wp14="http://schemas.microsoft.com/office/word/2010/wordprocessingDrawing" xmlns:wp="http://schemas.openxmlformats.org/drawingml/2006/wordprocessingDrawing" xmlns:w10="urn:schemas-microsoft-com:office:word" xmlns:w="http://schemas.openxmlformats.org/wordprocessingml/2006/main" xmlns:w14="http://schemas.microsoft.com/office/word/2010/wordml" xmlns:w15="http://schemas.microsoft.com/office/word/2012/wordml" xmlns:w16cex="http://schemas.microsoft.com/office/word/2018/wordml/cex" xmlns:w16cid="http://schemas.microsoft.com/office/word/2016/wordml/cid" xmlns:w16="http://schemas.microsoft.com/office/word/2018/wordml" xmlns:w16sdtdh="http://schemas.microsoft.com/office/word/2020/wordml/sdtdatahash" xmlns:w16se="http://schemas.microsoft.com/office/word/2015/wordml/symex" xmlns:wpg="http://schemas.microsoft.com/office/word/2010/wordprocessingGroup" xmlns:wpi="http://schemas.microsoft.com/office/word/2010/wordprocessingInk" xmlns:wne="http://schemas.microsoft.com/office/word/2006/wordml" xmlns:wps="http://schemas.microsoft.com/office/word/2010/wordprocessingShape" mc:Ignorable="w14 w15 w16se w16cid w16 w16cex w16sdtdh wp14">
   <w:abstractNum w:abstractNumId="0" w15:restartNumberingAfterBreak="0">
     <w:nsid w:val="221406B9"/>
     <w:multiLevelType w:val="hybridMultilevel"/>
@@ -975,16 +968,16 @@
       </w:rPr>
     </w:lvl>
   </w:abstractNum>
-  <w:num w:numId="1">
+  <w:num w:numId="1" w16cid:durableId="1187713432">
     <w:abstractNumId w:val="2"/>
   </w:num>
-  <w:num w:numId="2">
+  <w:num w:numId="2" w16cid:durableId="2070952470">
     <w:abstractNumId w:val="3"/>
   </w:num>
-  <w:num w:numId="3">
+  <w:num w:numId="3" w16cid:durableId="1213930800">
     <w:abstractNumId w:val="1"/>
   </w:num>
-  <w:num w:numId="4">
+  <w:num w:numId="4" w16cid:durableId="279192495">
     <w:abstractNumId w:val="0"/>
   </w:num>
 </w:numbering>
